--- a/day3/nodejs_garbage_collector/nodejs_garbage_collector.docx
+++ b/day3/nodejs_garbage_collector/nodejs_garbage_collector.docx
@@ -33,2688 +33,62 @@
     <w:p>
       <w:pPr>
         <w:rPr>
-          <w:rFonts w:hint="cs"/>
-          <w:rtl/>
+          <w:rFonts w:cs="Calibri"/>
         </w:rPr>
       </w:pPr>
-      <w:r>
-        <w:rPr>
-          <w:rFonts w:hint="cs"/>
-          <w:rtl/>
-        </w:rPr>
-        <w:t>בואו ניזכר בגישה של ה-</w:t>
-      </w:r>
-      <w:r>
-        <w:t xml:space="preserve">Non blocking IO </w:t>
-      </w:r>
-      <w:r>
-        <w:rPr>
-          <w:rFonts w:hint="cs"/>
-          <w:rtl/>
-        </w:rPr>
-        <w:t xml:space="preserve">. אז אם ניזכר במה שהיה לנו בתחילת היום, בשפות כמו </w:t>
-      </w:r>
-      <w:r>
-        <w:t>Java</w:t>
-      </w:r>
-      <w:r>
-        <w:rPr>
-          <w:rFonts w:hint="cs"/>
-          <w:rtl/>
-        </w:rPr>
-        <w:t xml:space="preserve"> ו-</w:t>
-      </w:r>
-      <w:r>
-        <w:t>python</w:t>
-      </w:r>
-      <w:r>
-        <w:rPr>
-          <w:rFonts w:hint="cs"/>
-          <w:rtl/>
-        </w:rPr>
-        <w:t xml:space="preserve"> </w:t>
-      </w:r>
-      <w:r>
-        <w:rPr>
-          <w:rFonts w:hint="cs"/>
-          <w:rtl/>
-        </w:rPr>
-        <w:t xml:space="preserve">, שהן </w:t>
-      </w:r>
-      <w:r>
-        <w:t>bloking IO</w:t>
-      </w:r>
-      <w:r>
-        <w:rPr>
-          <w:rFonts w:hint="cs"/>
-          <w:rtl/>
-        </w:rPr>
-        <w:t xml:space="preserve"> , אז במידה וניח מריצים שאילתה ל-</w:t>
-      </w:r>
-      <w:r>
-        <w:t>DB</w:t>
-      </w:r>
-      <w:r>
-        <w:rPr>
-          <w:rFonts w:hint="cs"/>
-          <w:rtl/>
-        </w:rPr>
-        <w:t xml:space="preserve"> , שורת הקוד הבאה תתבצע רק כשה-</w:t>
-      </w:r>
-      <w:r>
-        <w:t>DB query</w:t>
-      </w:r>
-      <w:r>
-        <w:rPr>
-          <w:rFonts w:hint="cs"/>
-          <w:rtl/>
-        </w:rPr>
-        <w:t xml:space="preserve"> תחזור. בשביל זה המון פעמים פותחים הרבה </w:t>
-      </w:r>
-      <w:r>
-        <w:t>Threads</w:t>
-      </w:r>
-      <w:r>
-        <w:rPr>
-          <w:rFonts w:hint="cs"/>
-          <w:rtl/>
-        </w:rPr>
-        <w:t xml:space="preserve"> , ואז התוכנה שלנו תקצה משאבים ל </w:t>
-      </w:r>
-      <w:r>
-        <w:t xml:space="preserve"> thread scheduling</w:t>
-      </w:r>
-      <w:r>
-        <w:rPr>
-          <w:rFonts w:hint="cs"/>
-          <w:rtl/>
-        </w:rPr>
-        <w:t xml:space="preserve"> ו-</w:t>
-      </w:r>
-      <w:r>
-        <w:t>context switching</w:t>
-      </w:r>
-      <w:r>
-        <w:rPr>
-          <w:rFonts w:hint="cs"/>
-          <w:rtl/>
-        </w:rPr>
-        <w:t xml:space="preserve"> במקום לבצע את הפעולות שהיא באמת צריכה לבצע </w:t>
-      </w:r>
-      <w:r>
-        <w:rPr>
-          <w:rtl/>
-        </w:rPr>
-        <w:t>–</w:t>
-      </w:r>
-      <w:r>
-        <w:rPr>
-          <w:rFonts w:hint="cs"/>
-          <w:rtl/>
-        </w:rPr>
-        <w:t xml:space="preserve"> את ה-</w:t>
-      </w:r>
-      <w:r>
-        <w:t>execution</w:t>
-      </w:r>
-      <w:r>
-        <w:rPr>
-          <w:rFonts w:hint="cs"/>
-          <w:rtl/>
-        </w:rPr>
-        <w:t xml:space="preserve"> של התוכנה.</w:t>
-      </w:r>
+      <w:hyperlink r:id="rId8" w:history="1">
+        <w:r>
+          <w:rPr>
+            <w:rStyle w:val="Hyperlink"/>
+            <w:rFonts w:cstheme="minorHAnsi"/>
+          </w:rPr>
+          <w:t>https://phptouch.com/category/v8</w:t>
+        </w:r>
+        <w:r>
+          <w:rPr>
+            <w:rStyle w:val="Hyperlink"/>
+            <w:rFonts w:cs="Calibri"/>
+            <w:rtl/>
+          </w:rPr>
+          <w:t>/</w:t>
+        </w:r>
+      </w:hyperlink>
     </w:p>
     <w:p>
       <w:pPr>
         <w:rPr>
-          <w:rFonts w:hint="cs"/>
-          <w:rtl/>
+          <w:rFonts w:cs="Calibri"/>
         </w:rPr>
       </w:pPr>
-      <w:r>
-        <w:rPr>
-          <w:rFonts w:hint="cs"/>
-          <w:rtl/>
-        </w:rPr>
-        <w:t>אז כאשר ניסו להריף את ה-</w:t>
-      </w:r>
-      <w:r>
-        <w:t>event loop</w:t>
-      </w:r>
-      <w:r>
-        <w:rPr>
-          <w:rFonts w:hint="cs"/>
-          <w:rtl/>
-        </w:rPr>
-        <w:t xml:space="preserve"> של </w:t>
-      </w:r>
-      <w:r>
-        <w:t>javascript</w:t>
-      </w:r>
-      <w:r>
-        <w:rPr>
-          <w:rFonts w:hint="cs"/>
-          <w:rtl/>
-        </w:rPr>
-        <w:t xml:space="preserve">  ב-</w:t>
-      </w:r>
-      <w:r>
-        <w:t>server</w:t>
-      </w:r>
-      <w:r>
-        <w:rPr>
-          <w:rFonts w:hint="cs"/>
-          <w:rtl/>
-        </w:rPr>
-        <w:t xml:space="preserve"> </w:t>
-      </w:r>
-      <w:r>
-        <w:rPr>
-          <w:rFonts w:hint="cs"/>
-          <w:rtl/>
-        </w:rPr>
-        <w:t>הפרדיגמה השתנתה ןה-</w:t>
-      </w:r>
-      <w:r>
-        <w:t>event loop</w:t>
-      </w:r>
-      <w:r>
-        <w:rPr>
-          <w:rFonts w:hint="cs"/>
-          <w:rtl/>
-        </w:rPr>
-        <w:t xml:space="preserve"> של </w:t>
-      </w:r>
-      <w:r>
-        <w:t>JavaScript</w:t>
-      </w:r>
-      <w:r>
-        <w:rPr>
-          <w:rFonts w:hint="cs"/>
-          <w:rtl/>
-        </w:rPr>
-        <w:t xml:space="preserve"> התפתח להיות ה-</w:t>
-      </w:r>
-      <w:r>
-        <w:t xml:space="preserve">event loop </w:t>
-      </w:r>
-      <w:r>
-        <w:rPr>
-          <w:rFonts w:hint="cs"/>
-          <w:rtl/>
-        </w:rPr>
-        <w:t xml:space="preserve"> של </w:t>
-      </w:r>
-      <w:r>
-        <w:t xml:space="preserve">Node </w:t>
-      </w:r>
-      <w:r>
-        <w:rPr>
-          <w:rFonts w:hint="cs"/>
-          <w:rtl/>
-        </w:rPr>
-        <w:t xml:space="preserve"> כמו שאנחנו מכירים אותו היום.</w:t>
-      </w:r>
+      <w:hyperlink r:id="rId9" w:history="1">
+        <w:r>
+          <w:rPr>
+            <w:rStyle w:val="Hyperlink"/>
+            <w:rFonts w:cstheme="minorHAnsi"/>
+          </w:rPr>
+          <w:t>https://strongloop.com/strongblog/node-js-performance-garbage-collection</w:t>
+        </w:r>
+        <w:r>
+          <w:rPr>
+            <w:rStyle w:val="Hyperlink"/>
+            <w:rFonts w:cs="Calibri"/>
+            <w:rtl/>
+          </w:rPr>
+          <w:t>/</w:t>
+        </w:r>
+      </w:hyperlink>
     </w:p>
     <w:p>
       <w:pPr>
         <w:rPr>
-          <w:rFonts w:hint="cs"/>
-          <w:rtl/>
+          <w:rFonts w:cstheme="minorHAnsi"/>
         </w:rPr>
       </w:pPr>
-      <w:r>
-        <w:rPr>
-          <w:rFonts w:hint="cs"/>
-          <w:rtl/>
-        </w:rPr>
-        <w:t xml:space="preserve">אז עם </w:t>
-      </w:r>
-      <w:r>
-        <w:t>Node</w:t>
-      </w:r>
-      <w:r>
-        <w:rPr>
-          <w:rFonts w:hint="cs"/>
-          <w:rtl/>
-        </w:rPr>
-        <w:t xml:space="preserve"> , </w:t>
-      </w:r>
-      <w:r>
-        <w:t xml:space="preserve">IO </w:t>
-      </w:r>
-      <w:r>
-        <w:rPr>
-          <w:rFonts w:hint="cs"/>
-          <w:rtl/>
-        </w:rPr>
-        <w:t xml:space="preserve"> </w:t>
-      </w:r>
-      <w:r>
-        <w:t>functions</w:t>
-      </w:r>
-      <w:r>
-        <w:rPr>
-          <w:rFonts w:hint="cs"/>
-          <w:rtl/>
-        </w:rPr>
-        <w:t xml:space="preserve"> הן </w:t>
-      </w:r>
-      <w:r>
-        <w:t>Non Blocking</w:t>
-      </w:r>
-      <w:r>
-        <w:rPr>
-          <w:rFonts w:hint="cs"/>
-          <w:rtl/>
-        </w:rPr>
-        <w:t xml:space="preserve"> </w:t>
-      </w:r>
-      <w:r>
-        <w:rPr>
-          <w:rtl/>
-        </w:rPr>
-        <w:t>–</w:t>
-      </w:r>
-      <w:r>
-        <w:rPr>
-          <w:rFonts w:hint="cs"/>
-          <w:rtl/>
-        </w:rPr>
-        <w:t xml:space="preserve"> הן ממשיכות ב-</w:t>
-      </w:r>
-      <w:r>
-        <w:t xml:space="preserve">Background </w:t>
-      </w:r>
-      <w:r>
-        <w:rPr>
-          <w:rFonts w:hint="cs"/>
-          <w:rtl/>
-        </w:rPr>
-        <w:t xml:space="preserve"> באופן א-סינכרוני , והתוכנית תעבור לבצע את שורת הקוד הבאה בלי לחכות ל-</w:t>
-      </w:r>
-      <w:r>
-        <w:t>IO operation</w:t>
-      </w:r>
-      <w:r>
-        <w:rPr>
-          <w:rFonts w:hint="cs"/>
-          <w:rtl/>
-        </w:rPr>
-        <w:t xml:space="preserve"> שתסתיים. ב-</w:t>
-      </w:r>
-      <w:r>
-        <w:t>JavaScript</w:t>
-      </w:r>
-      <w:r>
-        <w:rPr>
-          <w:rFonts w:hint="cs"/>
-          <w:rtl/>
-        </w:rPr>
-        <w:t xml:space="preserve"> זה מושג על ידי העברת </w:t>
-      </w:r>
-      <w:r>
-        <w:t>CallBack function</w:t>
-      </w:r>
-      <w:r>
-        <w:rPr>
-          <w:rFonts w:hint="cs"/>
-          <w:rtl/>
-        </w:rPr>
-        <w:t xml:space="preserve"> והפיכת הפונקציות ל-</w:t>
-      </w:r>
-      <w:r>
-        <w:t>first calss citizens</w:t>
-      </w:r>
-      <w:r>
-        <w:rPr>
-          <w:rFonts w:hint="cs"/>
-          <w:rtl/>
-        </w:rPr>
-        <w:t xml:space="preserve"> בשפה.</w:t>
-      </w:r>
-    </w:p>
-    <w:p>
-      <w:pPr>
-        <w:rPr>
-          <w:rFonts w:hint="cs"/>
-          <w:rtl/>
-        </w:rPr>
-      </w:pPr>
-      <w:r>
-        <w:rPr>
-          <w:rFonts w:hint="cs"/>
-          <w:rtl/>
-        </w:rPr>
-        <w:t xml:space="preserve">אז כל זה מאוד מגניב ונחמד, אבל בסופו של דבר זה מאוד מאוד לא קריא. אז יחד עם הגישה הזו </w:t>
-      </w:r>
-      <w:r>
-        <w:rPr>
-          <w:rtl/>
-        </w:rPr>
-        <w:t>–</w:t>
-      </w:r>
-      <w:r>
-        <w:rPr>
-          <w:rFonts w:hint="cs"/>
-          <w:rtl/>
-        </w:rPr>
-        <w:t xml:space="preserve"> נולד לו קטע הקוז הבא שהוא מאוד מפורסם </w:t>
-      </w:r>
-      <w:r>
-        <w:rPr>
-          <w:rtl/>
-        </w:rPr>
-        <w:t>–</w:t>
-      </w:r>
-      <w:r>
-        <w:rPr>
-          <w:rFonts w:hint="cs"/>
-          <w:rtl/>
-        </w:rPr>
-        <w:t xml:space="preserve"> שנקרא </w:t>
-      </w:r>
-      <w:r>
-        <w:t>the pyramid of doom</w:t>
-      </w:r>
-      <w:r>
-        <w:rPr>
-          <w:rFonts w:hint="cs"/>
-          <w:rtl/>
-        </w:rPr>
-        <w:t xml:space="preserve"> , בגדול אנחנו כאן פותחים כמה </w:t>
-      </w:r>
-      <w:r>
-        <w:t>menues</w:t>
-      </w:r>
-      <w:r>
-        <w:rPr>
-          <w:rFonts w:hint="cs"/>
-          <w:rtl/>
-        </w:rPr>
-        <w:t xml:space="preserve"> ומדפיסים את המילה </w:t>
-      </w:r>
-      <w:r>
-        <w:t>Doom</w:t>
-      </w:r>
-      <w:r>
-        <w:rPr>
-          <w:rFonts w:hint="cs"/>
-          <w:rtl/>
-        </w:rPr>
-        <w:t xml:space="preserve"> , אבל זה סופר לא קריא ורמת ה-</w:t>
-      </w:r>
-      <w:r>
-        <w:t>Neting</w:t>
-      </w:r>
-      <w:r>
-        <w:rPr>
-          <w:rFonts w:hint="cs"/>
-          <w:rtl/>
-        </w:rPr>
-        <w:t xml:space="preserve"> פה היא ממש מטורפת. </w:t>
-      </w:r>
-    </w:p>
-    <w:p>
-      <w:pPr>
-        <w:rPr>
-          <w:rtl/>
-        </w:rPr>
-      </w:pPr>
-      <w:r>
-        <w:rPr>
-          <w:rFonts w:hint="cs"/>
-          <w:rtl/>
-        </w:rPr>
-        <w:t xml:space="preserve">אז זה בעצם הפך קוד </w:t>
-      </w:r>
-      <w:r>
-        <w:t>Node</w:t>
-      </w:r>
-      <w:r>
-        <w:rPr>
-          <w:rFonts w:hint="cs"/>
-          <w:rtl/>
-        </w:rPr>
-        <w:t xml:space="preserve"> לקוד שמאוד מאוד קשה לתחזק, וגם היה ממש קשה לשלןט על ה</w:t>
-      </w:r>
-      <w:r>
-        <w:t>control flow</w:t>
-      </w:r>
-      <w:r>
-        <w:rPr>
-          <w:rFonts w:hint="cs"/>
-          <w:rtl/>
-        </w:rPr>
-        <w:t xml:space="preserve"> .</w:t>
-      </w:r>
-    </w:p>
-    <w:p>
-      <w:pPr>
-        <w:rPr>
-          <w:b/>
-          <w:bCs/>
-          <w:u w:val="single"/>
-        </w:rPr>
-      </w:pPr>
-      <w:r>
-        <w:rPr>
-          <w:rFonts w:hint="cs"/>
-          <w:b/>
-          <w:bCs/>
-          <w:u w:val="single"/>
-          <w:rtl/>
-        </w:rPr>
-        <w:t>שקף</w:t>
-      </w:r>
-      <w:r>
-        <w:rPr>
-          <w:b/>
-          <w:bCs/>
-          <w:u w:val="single"/>
-        </w:rPr>
-        <w:t xml:space="preserve"> </w:t>
-      </w:r>
-      <w:r>
-        <w:rPr>
-          <w:b/>
-          <w:bCs/>
-          <w:u w:val="single"/>
-        </w:rPr>
-        <w:t>4</w:t>
-      </w:r>
-      <w:r>
-        <w:rPr>
-          <w:b/>
-          <w:bCs/>
-          <w:u w:val="single"/>
-        </w:rPr>
-        <w:t xml:space="preserve">  </w:t>
-      </w:r>
-      <w:r>
-        <w:rPr>
-          <w:rFonts w:hint="cs"/>
-          <w:b/>
-          <w:bCs/>
-          <w:u w:val="single"/>
-          <w:rtl/>
-        </w:rPr>
-        <w:t>:</w:t>
-      </w:r>
-    </w:p>
-    <w:p>
-      <w:pPr>
-        <w:rPr>
-          <w:rFonts w:hint="cs"/>
-          <w:rtl/>
-        </w:rPr>
-      </w:pPr>
-      <w:r>
-        <w:rPr>
-          <w:rFonts w:hint="cs"/>
-          <w:rtl/>
-        </w:rPr>
-        <w:t>אז</w:t>
-      </w:r>
-      <w:r>
-        <w:rPr>
-          <w:rFonts w:hint="cs"/>
-          <w:rtl/>
-        </w:rPr>
-        <w:t xml:space="preserve"> הפחתרון הראשון שאומץ היה </w:t>
-      </w:r>
-      <w:r>
-        <w:t>promises</w:t>
-      </w:r>
-      <w:r>
-        <w:rPr>
-          <w:rFonts w:hint="cs"/>
-          <w:rtl/>
-        </w:rPr>
-        <w:t xml:space="preserve"> , </w:t>
-      </w:r>
-      <w:r>
-        <w:rPr>
-          <w:rFonts w:hint="cs"/>
-          <w:rtl/>
-        </w:rPr>
-        <w:t>מה שהוריד את רמות ה-</w:t>
-      </w:r>
-      <w:r>
-        <w:t>nesting</w:t>
-      </w:r>
-      <w:r>
-        <w:rPr>
-          <w:rFonts w:hint="cs"/>
-          <w:rtl/>
-        </w:rPr>
-        <w:t xml:space="preserve"> ונתן שליטה על ה-</w:t>
-      </w:r>
-      <w:r>
-        <w:t>control flow</w:t>
-      </w:r>
-      <w:r>
-        <w:rPr>
-          <w:rFonts w:hint="cs"/>
-          <w:rtl/>
-        </w:rPr>
-        <w:t xml:space="preserve"> . </w:t>
-      </w:r>
-      <w:r>
-        <w:t>promises</w:t>
-      </w:r>
-      <w:r>
-        <w:rPr>
-          <w:rFonts w:hint="cs"/>
-          <w:rtl/>
-        </w:rPr>
-        <w:t xml:space="preserve"> מייצגות </w:t>
-      </w:r>
-      <w:r>
-        <w:t>placeholder</w:t>
-      </w:r>
-      <w:r>
-        <w:rPr>
-          <w:rFonts w:hint="cs"/>
-          <w:rtl/>
-        </w:rPr>
-        <w:t xml:space="preserve"> לפעולה א-סינכרונית או לבלוק א-סינכרוני, ונותנת </w:t>
-      </w:r>
-      <w:r>
-        <w:t xml:space="preserve">callback </w:t>
-      </w:r>
-      <w:r>
-        <w:rPr>
-          <w:rFonts w:hint="cs"/>
-          <w:rtl/>
-        </w:rPr>
-        <w:t xml:space="preserve"> להחלחה או כישון שלו. תזכורת של </w:t>
-      </w:r>
-      <w:r>
-        <w:t>–promises</w:t>
-      </w:r>
-      <w:r>
-        <w:rPr>
-          <w:rFonts w:hint="cs"/>
-          <w:rtl/>
-        </w:rPr>
-        <w:t xml:space="preserve"> ישנם שני מצבים </w:t>
-      </w:r>
-      <w:r>
-        <w:rPr>
-          <w:rtl/>
-        </w:rPr>
-        <w:t>–</w:t>
-      </w:r>
-      <w:r>
-        <w:rPr>
-          <w:rFonts w:hint="cs"/>
-          <w:rtl/>
-        </w:rPr>
-        <w:t xml:space="preserve"> </w:t>
-      </w:r>
-      <w:r>
-        <w:t xml:space="preserve">fulfilled </w:t>
-      </w:r>
-      <w:r>
-        <w:rPr>
-          <w:rFonts w:hint="cs"/>
-          <w:rtl/>
-        </w:rPr>
-        <w:t xml:space="preserve"> או </w:t>
-      </w:r>
-      <w:r>
-        <w:t xml:space="preserve">Rejected </w:t>
-      </w:r>
-      <w:r>
-        <w:rPr>
-          <w:rFonts w:hint="cs"/>
-          <w:rtl/>
-        </w:rPr>
-        <w:t>, וכאשר ה-</w:t>
-      </w:r>
-      <w:r>
-        <w:t>promise</w:t>
-      </w:r>
-      <w:r>
-        <w:rPr>
-          <w:rFonts w:hint="cs"/>
-          <w:rtl/>
-        </w:rPr>
-        <w:t xml:space="preserve"> משתערך אז מופעל ה-</w:t>
-      </w:r>
-      <w:r>
-        <w:t xml:space="preserve">callback </w:t>
-      </w:r>
-      <w:r>
-        <w:rPr>
-          <w:rFonts w:hint="cs"/>
-          <w:rtl/>
-        </w:rPr>
-        <w:t>על ה-</w:t>
-      </w:r>
-      <w:r>
-        <w:t>event</w:t>
-      </w:r>
-      <w:r>
-        <w:rPr>
-          <w:rFonts w:hint="cs"/>
-          <w:rtl/>
-        </w:rPr>
-        <w:t xml:space="preserve"> המתאים.</w:t>
-      </w:r>
-    </w:p>
-    <w:p>
-      <w:pPr>
-        <w:rPr>
-          <w:rFonts w:hint="cs"/>
-          <w:rtl/>
-        </w:rPr>
-      </w:pPr>
-      <w:r>
-        <w:rPr>
-          <w:rFonts w:hint="cs"/>
-          <w:rtl/>
-        </w:rPr>
-        <w:t xml:space="preserve">אז בעזרת </w:t>
-      </w:r>
-      <w:r>
-        <w:t>promises</w:t>
-      </w:r>
-      <w:r>
-        <w:rPr>
-          <w:rFonts w:hint="cs"/>
-          <w:rtl/>
-        </w:rPr>
-        <w:t xml:space="preserve"> אנחנו יכולים להוריד מאוד את רמות ה-</w:t>
-      </w:r>
-      <w:r>
-        <w:t>nesting</w:t>
-      </w:r>
-      <w:r>
-        <w:rPr>
-          <w:rFonts w:hint="cs"/>
-          <w:rtl/>
-        </w:rPr>
-        <w:t xml:space="preserve"> של הקוד שלנו ולממש </w:t>
-      </w:r>
-      <w:r>
-        <w:t>Control flows</w:t>
-      </w:r>
-      <w:r>
-        <w:rPr>
-          <w:rFonts w:hint="cs"/>
-          <w:rtl/>
-        </w:rPr>
-        <w:t xml:space="preserve"> שאנחנו מריכים כמו </w:t>
-      </w:r>
-      <w:r>
-        <w:t xml:space="preserve">parallel  </w:t>
-      </w:r>
-      <w:r>
-        <w:rPr>
-          <w:rFonts w:hint="cs"/>
-          <w:rtl/>
-        </w:rPr>
-        <w:t xml:space="preserve"> לדוגמא.</w:t>
-      </w:r>
-    </w:p>
-    <w:p>
-      <w:pPr>
-        <w:rPr>
-          <w:rFonts w:hint="cs"/>
-          <w:b/>
-          <w:bCs/>
-          <w:u w:val="single"/>
-          <w:rtl/>
-        </w:rPr>
-      </w:pPr>
-      <w:r>
-        <w:rPr>
-          <w:rFonts w:hint="cs"/>
-          <w:b/>
-          <w:bCs/>
-          <w:u w:val="single"/>
-          <w:rtl/>
-        </w:rPr>
-        <w:t>שקף 5:</w:t>
-      </w:r>
-    </w:p>
-    <w:p>
-      <w:pPr>
-        <w:rPr>
-          <w:rFonts w:hint="cs"/>
-          <w:rtl/>
-        </w:rPr>
-      </w:pPr>
-      <w:r>
-        <w:rPr>
-          <w:rFonts w:hint="cs"/>
-          <w:rtl/>
-        </w:rPr>
-        <w:t xml:space="preserve">הפתרון הבא שהוצג היה </w:t>
-      </w:r>
-      <w:r>
-        <w:t>gnereatros</w:t>
-      </w:r>
-      <w:r>
-        <w:rPr>
-          <w:rFonts w:hint="cs"/>
-          <w:rtl/>
-        </w:rPr>
-        <w:t xml:space="preserve"> </w:t>
-      </w:r>
-      <w:r>
-        <w:rPr>
-          <w:rtl/>
-        </w:rPr>
-        <w:t>–</w:t>
-      </w:r>
-      <w:r>
-        <w:rPr>
-          <w:rFonts w:hint="cs"/>
-          <w:rtl/>
-        </w:rPr>
-        <w:t xml:space="preserve"> שמייצגים פונקציה שאפשר ךעצור את ה-</w:t>
-      </w:r>
-      <w:r>
-        <w:t>execution</w:t>
-      </w:r>
-      <w:r>
-        <w:rPr>
-          <w:rFonts w:hint="cs"/>
-          <w:rtl/>
-        </w:rPr>
-        <w:t xml:space="preserve"> שלה ולהמשיך אותו בשלב יותר מאוחר, כאשר ה-</w:t>
-      </w:r>
-      <w:r>
-        <w:t>execution</w:t>
-      </w:r>
-      <w:r>
-        <w:rPr>
-          <w:rFonts w:hint="cs"/>
-          <w:rtl/>
-        </w:rPr>
-        <w:t xml:space="preserve"> של הפונקצייה נעצר מבפנים ו</w:t>
-      </w:r>
-      <w:r>
-        <w:t>control flow</w:t>
-      </w:r>
-      <w:r>
-        <w:rPr>
-          <w:rFonts w:hint="cs"/>
-          <w:rtl/>
-        </w:rPr>
-        <w:t xml:space="preserve"> חיצוני ממשיך אותו. </w:t>
-      </w:r>
-      <w:r>
-        <w:t>Generators</w:t>
-      </w:r>
-      <w:r>
-        <w:rPr>
-          <w:rFonts w:hint="cs"/>
-          <w:rtl/>
-        </w:rPr>
-        <w:t xml:space="preserve"> גם מאוד מאוד שיפרו את ה-</w:t>
-      </w:r>
-      <w:r>
-        <w:t>error handling</w:t>
-      </w:r>
-      <w:r>
-        <w:rPr>
-          <w:rFonts w:hint="cs"/>
-          <w:rtl/>
-        </w:rPr>
-        <w:t xml:space="preserve">  ונתנו לנו להשתמש במנגנונים שאנחנו רגילים ונוח לנו לעבוד איתם כמו </w:t>
-      </w:r>
-      <w:r>
-        <w:t>Try catch</w:t>
-      </w:r>
-      <w:r>
-        <w:rPr>
-          <w:rFonts w:hint="cs"/>
-          <w:rtl/>
-        </w:rPr>
-        <w:t xml:space="preserve"> ומאוד מאוד פישטו את הטיפול בשגיאות. בדוגמא שלנו אנחנו רואים קוד שנראה כמעט שטוח על יהיה שימוש ב-</w:t>
-      </w:r>
-      <w:r>
-        <w:t>generators</w:t>
-      </w:r>
-      <w:r>
-        <w:rPr>
-          <w:rFonts w:hint="cs"/>
-          <w:rtl/>
-        </w:rPr>
-        <w:t xml:space="preserve"> כאשר כל </w:t>
-      </w:r>
-      <w:r>
-        <w:t xml:space="preserve">next </w:t>
-      </w:r>
-      <w:r>
-        <w:rPr>
-          <w:rFonts w:hint="cs"/>
-          <w:rtl/>
-        </w:rPr>
-        <w:t xml:space="preserve">עושה </w:t>
-      </w:r>
-      <w:r>
-        <w:t>resolve</w:t>
-      </w:r>
-      <w:r>
-        <w:rPr>
-          <w:rFonts w:hint="cs"/>
-          <w:rtl/>
-        </w:rPr>
-        <w:t xml:space="preserve"> ל-</w:t>
-      </w:r>
-      <w:r>
-        <w:t>promise</w:t>
-      </w:r>
-      <w:r>
-        <w:rPr>
-          <w:rFonts w:hint="cs"/>
-          <w:rtl/>
-        </w:rPr>
-        <w:t xml:space="preserve"> .</w:t>
-      </w:r>
-    </w:p>
-    <w:p>
-      <w:pPr>
-        <w:rPr>
-          <w:b/>
-          <w:bCs/>
-          <w:u w:val="single"/>
-        </w:rPr>
-      </w:pPr>
-      <w:r>
-        <w:rPr>
-          <w:rFonts w:hint="cs"/>
-          <w:b/>
-          <w:bCs/>
-          <w:u w:val="single"/>
-          <w:rtl/>
-        </w:rPr>
-        <w:t xml:space="preserve">שקף </w:t>
-      </w:r>
-      <w:r>
-        <w:rPr>
-          <w:rFonts w:hint="cs"/>
-          <w:b/>
-          <w:bCs/>
-          <w:u w:val="single"/>
-          <w:rtl/>
-        </w:rPr>
-        <w:t>6</w:t>
-      </w:r>
-      <w:r>
-        <w:rPr>
-          <w:rFonts w:hint="cs"/>
-          <w:b/>
-          <w:bCs/>
-          <w:u w:val="single"/>
-          <w:rtl/>
-        </w:rPr>
-        <w:t>:</w:t>
-      </w:r>
-    </w:p>
-    <w:p>
-      <w:pPr>
-        <w:rPr>
-          <w:rFonts w:ascii="Georgia" w:hAnsi="Georgia" w:hint="cs"/>
-          <w:spacing w:val="2"/>
-          <w:shd w:val="clear" w:color="auto" w:fill="FFFFFF"/>
-          <w:rtl/>
-        </w:rPr>
-      </w:pPr>
-      <w:r>
-        <w:rPr>
-          <w:rFonts w:hint="cs"/>
-          <w:rtl/>
-        </w:rPr>
-        <w:t xml:space="preserve">אז </w:t>
-      </w:r>
-      <w:r>
-        <w:t>EC</w:t>
-      </w:r>
-      <w:r>
-        <w:rPr>
-          <w:rFonts w:hint="cs"/>
-          <w:rtl/>
-        </w:rPr>
-        <w:t>7 בעצם הציג את הפיצ'ר הכ</w:t>
-      </w:r>
-      <w:r>
-        <w:rPr>
-          <w:rFonts w:hint="cs"/>
-          <w:rtl/>
-        </w:rPr>
-        <w:t>י</w:t>
-      </w:r>
-      <w:r>
-        <w:rPr>
-          <w:rFonts w:hint="cs"/>
-          <w:rtl/>
-        </w:rPr>
-        <w:t xml:space="preserve"> מהפכני </w:t>
-      </w:r>
-      <w:r>
-        <w:rPr>
-          <w:rtl/>
-        </w:rPr>
-        <w:t>–</w:t>
-      </w:r>
-      <w:r>
-        <w:rPr>
-          <w:rFonts w:hint="cs"/>
-          <w:rtl/>
-        </w:rPr>
-        <w:t xml:space="preserve"> זה הפיצ'ר שהכי שינה את התכנות ב-</w:t>
-      </w:r>
-      <w:r>
-        <w:t>javacsript</w:t>
-      </w:r>
-      <w:r>
-        <w:rPr>
-          <w:rFonts w:hint="cs"/>
-          <w:rtl/>
-        </w:rPr>
-        <w:t xml:space="preserve"> עד היום </w:t>
-      </w:r>
-      <w:r>
-        <w:rPr>
-          <w:rtl/>
-        </w:rPr>
-        <w:t>–</w:t>
-      </w:r>
-      <w:r>
-        <w:rPr>
-          <w:rFonts w:hint="cs"/>
-          <w:rtl/>
-        </w:rPr>
-        <w:t xml:space="preserve"> שמוכר בשם </w:t>
-      </w:r>
-      <w:r>
-        <w:t>Async / Await</w:t>
-      </w:r>
-      <w:r>
-        <w:rPr>
-          <w:rFonts w:hint="cs"/>
-          <w:rtl/>
-        </w:rPr>
-        <w:t xml:space="preserve"> . </w:t>
-      </w:r>
-      <w:r>
-        <w:t xml:space="preserve"> </w:t>
-      </w:r>
-      <w:r>
-        <w:rPr>
-          <w:rFonts w:hint="cs"/>
-          <w:rtl/>
-        </w:rPr>
-        <w:t xml:space="preserve">זה </w:t>
-      </w:r>
-      <w:r>
-        <w:t>feature</w:t>
-      </w:r>
-      <w:r>
-        <w:rPr>
-          <w:rFonts w:hint="cs"/>
-          <w:rtl/>
-        </w:rPr>
-        <w:t xml:space="preserve"> שברגע שמתכנתים מגלים אותו הם לא מפסיקים להשתמש בו.</w:t>
-      </w:r>
       <w:bookmarkStart w:id="0" w:name="_GoBack"/>
       <w:bookmarkEnd w:id="0"/>
     </w:p>
-    <w:p>
-      <w:pPr>
-        <w:rPr>
-          <w:rFonts w:ascii="Georgia" w:hAnsi="Georgia"/>
-          <w:spacing w:val="2"/>
-          <w:sz w:val="33"/>
-          <w:szCs w:val="33"/>
-          <w:shd w:val="clear" w:color="auto" w:fill="FFFFFF"/>
-          <w:rtl/>
-        </w:rPr>
-      </w:pPr>
-    </w:p>
-    <w:p>
-      <w:pPr>
-        <w:rPr>
-          <w:rFonts w:hint="cs"/>
-          <w:b/>
-          <w:bCs/>
-          <w:u w:val="single"/>
-          <w:rtl/>
-        </w:rPr>
-      </w:pPr>
-      <w:r>
-        <w:rPr>
-          <w:rFonts w:hint="cs"/>
-          <w:b/>
-          <w:bCs/>
-          <w:u w:val="single"/>
-          <w:rtl/>
-        </w:rPr>
-        <w:lastRenderedPageBreak/>
-        <w:t xml:space="preserve">שקף </w:t>
-      </w:r>
-      <w:r>
-        <w:rPr>
-          <w:b/>
-          <w:bCs/>
-          <w:u w:val="single"/>
-        </w:rPr>
-        <w:t>7</w:t>
-      </w:r>
-      <w:r>
-        <w:rPr>
-          <w:rFonts w:hint="cs"/>
-          <w:b/>
-          <w:bCs/>
-          <w:u w:val="single"/>
-          <w:rtl/>
-        </w:rPr>
-        <w:t>:</w:t>
-      </w:r>
-    </w:p>
-    <w:p>
-      <w:pPr>
-        <w:rPr>
-          <w:rFonts w:hint="cs"/>
-          <w:rtl/>
-        </w:rPr>
-      </w:pPr>
-      <w:r>
-        <w:rPr>
-          <w:rFonts w:hint="cs"/>
-          <w:rtl/>
-        </w:rPr>
-        <w:t xml:space="preserve">אז מה זה </w:t>
-      </w:r>
-      <w:r>
-        <w:t xml:space="preserve">async await </w:t>
-      </w:r>
-      <w:r>
-        <w:rPr>
-          <w:rFonts w:hint="cs"/>
-          <w:rtl/>
-        </w:rPr>
-        <w:t xml:space="preserve"> ?</w:t>
-      </w:r>
-      <w:r>
-        <w:rPr>
-          <w:rFonts w:hint="cs"/>
-          <w:rtl/>
-        </w:rPr>
-        <w:t xml:space="preserve"> </w:t>
-      </w:r>
-      <w:r>
-        <w:rPr>
-          <w:rFonts w:hint="cs"/>
-          <w:rtl/>
-        </w:rPr>
-        <w:t xml:space="preserve">זה בעצם מורכב משני מרכיבים. קודם כל אני רוצה להסביר מהן </w:t>
-      </w:r>
-      <w:r>
-        <w:t>Async functions</w:t>
-      </w:r>
-      <w:r>
-        <w:rPr>
-          <w:rFonts w:hint="cs"/>
-          <w:rtl/>
-        </w:rPr>
-        <w:t xml:space="preserve"> . אז </w:t>
-      </w:r>
-      <w:r>
-        <w:t>Async function</w:t>
-      </w:r>
-      <w:r>
-        <w:rPr>
-          <w:rFonts w:hint="cs"/>
-          <w:rtl/>
-        </w:rPr>
-        <w:t xml:space="preserve"> מתחילה , ב-</w:t>
-      </w:r>
-      <w:r>
-        <w:t xml:space="preserve">decleration </w:t>
-      </w:r>
-      <w:r>
-        <w:rPr>
-          <w:rFonts w:hint="cs"/>
-          <w:rtl/>
-        </w:rPr>
-        <w:t xml:space="preserve">של הפונקציה, עם המילה השמורה </w:t>
-      </w:r>
-      <w:r>
-        <w:t xml:space="preserve">async </w:t>
-      </w:r>
-      <w:r>
-        <w:rPr>
-          <w:rFonts w:hint="cs"/>
-          <w:rtl/>
-        </w:rPr>
-        <w:t>.</w:t>
-      </w:r>
-      <w:r>
-        <w:rPr>
-          <w:rFonts w:hint="cs"/>
-          <w:rtl/>
-        </w:rPr>
-        <w:t xml:space="preserve"> </w:t>
-      </w:r>
-    </w:p>
-    <w:p>
-      <w:pPr>
-        <w:rPr>
-          <w:rFonts w:hint="cs"/>
-          <w:rtl/>
-        </w:rPr>
-      </w:pPr>
-      <w:r>
-        <w:t xml:space="preserve">Async function  </w:t>
-      </w:r>
-      <w:r>
-        <w:rPr>
-          <w:rFonts w:hint="cs"/>
-          <w:rtl/>
-        </w:rPr>
-        <w:t xml:space="preserve"> זה בעצם אומר שהפונקציה מחזירה </w:t>
-      </w:r>
-      <w:r>
-        <w:t>promise</w:t>
-      </w:r>
-      <w:r>
-        <w:rPr>
-          <w:rFonts w:hint="cs"/>
-          <w:rtl/>
-        </w:rPr>
-        <w:t xml:space="preserve"> למי שקרא לה.</w:t>
-      </w:r>
-      <w:r>
-        <w:t xml:space="preserve"> </w:t>
-      </w:r>
-      <w:r>
-        <w:rPr>
-          <w:rFonts w:hint="cs"/>
-          <w:rtl/>
-        </w:rPr>
-        <w:t xml:space="preserve"> אז בתוך </w:t>
-      </w:r>
-      <w:r>
-        <w:t>async functions</w:t>
-      </w:r>
-      <w:r>
-        <w:rPr>
-          <w:rFonts w:hint="cs"/>
-          <w:rtl/>
-        </w:rPr>
-        <w:t xml:space="preserve"> אתם יכולים לעשות כמה דברים מגניבים :</w:t>
-      </w:r>
-    </w:p>
-    <w:p>
-      <w:r>
-        <w:rPr>
-          <w:rFonts w:hint="cs"/>
-          <w:rtl/>
-        </w:rPr>
-        <w:t xml:space="preserve">אתם יכולים להשתמש במילה השמורה </w:t>
-      </w:r>
-      <w:r>
-        <w:t>await</w:t>
-      </w:r>
-      <w:r>
-        <w:rPr>
-          <w:rFonts w:hint="cs"/>
-          <w:rtl/>
-        </w:rPr>
-        <w:t xml:space="preserve"> כדי לחכות ל-</w:t>
-      </w:r>
-      <w:r>
-        <w:t>promise</w:t>
-      </w:r>
-      <w:r>
-        <w:rPr>
-          <w:rFonts w:hint="cs"/>
-          <w:rtl/>
-        </w:rPr>
-        <w:t xml:space="preserve"> אחר.  אז ב </w:t>
-      </w:r>
-      <w:r>
-        <w:t>await</w:t>
-      </w:r>
-      <w:r>
-        <w:rPr>
-          <w:rFonts w:hint="cs"/>
-          <w:rtl/>
-        </w:rPr>
-        <w:t xml:space="preserve">  משתמשים רק לפני פונקציות שמחזירות </w:t>
-      </w:r>
-      <w:r>
-        <w:t>promise</w:t>
-      </w:r>
-      <w:r>
-        <w:rPr>
-          <w:rFonts w:hint="cs"/>
-          <w:rtl/>
-        </w:rPr>
-        <w:t xml:space="preserve"> . אז </w:t>
-      </w:r>
-      <w:r>
-        <w:t>await</w:t>
-      </w:r>
-      <w:r>
-        <w:rPr>
-          <w:rFonts w:hint="cs"/>
-          <w:rtl/>
-        </w:rPr>
-        <w:t xml:space="preserve"> יחכה עד שה-</w:t>
-      </w:r>
-      <w:r>
-        <w:t>promised</w:t>
-      </w:r>
-      <w:r>
-        <w:rPr>
-          <w:rFonts w:hint="cs"/>
-          <w:rtl/>
-        </w:rPr>
-        <w:t xml:space="preserve"> הוא </w:t>
-      </w:r>
-      <w:r>
-        <w:t>resolved</w:t>
-      </w:r>
-      <w:r>
-        <w:rPr>
-          <w:rFonts w:hint="cs"/>
-          <w:rtl/>
-        </w:rPr>
-        <w:t xml:space="preserve"> או עד שהוא יהיה </w:t>
-      </w:r>
-      <w:r>
-        <w:t>rejected</w:t>
-      </w:r>
-    </w:p>
-    <w:p>
-      <w:pPr>
-        <w:rPr>
-          <w:rFonts w:hint="cs"/>
-          <w:rtl/>
-        </w:rPr>
-      </w:pPr>
-      <w:r>
-        <w:rPr>
-          <w:rFonts w:hint="cs"/>
-          <w:rtl/>
-        </w:rPr>
-        <w:t xml:space="preserve">ניתן גם להקיף את </w:t>
-      </w:r>
-      <w:r>
-        <w:t xml:space="preserve">await </w:t>
-      </w:r>
-      <w:r>
-        <w:rPr>
-          <w:rFonts w:hint="cs"/>
-          <w:rtl/>
-        </w:rPr>
-        <w:t xml:space="preserve"> ב</w:t>
-      </w:r>
-      <w:r>
-        <w:t xml:space="preserve">Try catch  </w:t>
-      </w:r>
-      <w:r>
-        <w:rPr>
-          <w:rFonts w:hint="cs"/>
-          <w:rtl/>
-        </w:rPr>
-        <w:t xml:space="preserve"> - וסוף סוף לטפל ב-</w:t>
-      </w:r>
-      <w:r>
-        <w:t>errors</w:t>
-      </w:r>
-      <w:r>
-        <w:rPr>
-          <w:rFonts w:hint="cs"/>
-          <w:rtl/>
-        </w:rPr>
-        <w:t xml:space="preserve"> בצורה שפויה , </w:t>
-      </w:r>
-      <w:r>
-        <w:t>await</w:t>
-      </w:r>
-      <w:r>
-        <w:rPr>
-          <w:rFonts w:hint="cs"/>
-          <w:rtl/>
-        </w:rPr>
-        <w:t xml:space="preserve"> ידאג לכך שהשגיאה תגיע ל-</w:t>
-      </w:r>
-      <w:r>
-        <w:t xml:space="preserve">catch block </w:t>
-      </w:r>
-      <w:r>
-        <w:rPr>
-          <w:rFonts w:hint="cs"/>
-          <w:rtl/>
-        </w:rPr>
-        <w:t xml:space="preserve">. </w:t>
-      </w:r>
-    </w:p>
-    <w:p>
-      <w:pPr>
-        <w:rPr>
-          <w:rFonts w:hint="cs"/>
-          <w:rtl/>
-        </w:rPr>
-      </w:pPr>
-      <w:r>
-        <w:rPr>
-          <w:rFonts w:hint="cs"/>
-          <w:rtl/>
-        </w:rPr>
-        <w:t>מאחורי הקלעים יש כאן קוד א-סינכרוני.</w:t>
-      </w:r>
-    </w:p>
-    <w:p>
-      <w:pPr>
-        <w:rPr>
-          <w:b/>
-          <w:bCs/>
-          <w:u w:val="single"/>
-        </w:rPr>
-      </w:pPr>
-    </w:p>
-    <w:p>
-      <w:pPr>
-        <w:rPr>
-          <w:b/>
-          <w:bCs/>
-          <w:u w:val="single"/>
-          <w:rtl/>
-        </w:rPr>
-      </w:pPr>
-      <w:r>
-        <w:rPr>
-          <w:rFonts w:hint="cs"/>
-          <w:b/>
-          <w:bCs/>
-          <w:u w:val="single"/>
-          <w:rtl/>
-        </w:rPr>
-        <w:t xml:space="preserve">שקף </w:t>
-      </w:r>
-      <w:r>
-        <w:rPr>
-          <w:b/>
-          <w:bCs/>
-          <w:u w:val="single"/>
-        </w:rPr>
-        <w:t>8</w:t>
-      </w:r>
-      <w:r>
-        <w:rPr>
-          <w:rFonts w:hint="cs"/>
-          <w:b/>
-          <w:bCs/>
-          <w:u w:val="single"/>
-          <w:rtl/>
-        </w:rPr>
-        <w:t xml:space="preserve">:  </w:t>
-      </w:r>
-    </w:p>
-    <w:p>
-      <w:pPr>
-        <w:rPr>
-          <w:rFonts w:hint="cs"/>
-          <w:rtl/>
-        </w:rPr>
-      </w:pPr>
-      <w:r>
-        <w:rPr>
-          <w:rFonts w:hint="cs"/>
-          <w:rtl/>
-        </w:rPr>
-        <w:t>אז בואו קצת נדבר על ה-</w:t>
-      </w:r>
-      <w:r>
-        <w:t xml:space="preserve">keyword </w:t>
-      </w:r>
-      <w:r>
-        <w:rPr>
-          <w:rFonts w:hint="cs"/>
-          <w:rtl/>
-        </w:rPr>
-        <w:t xml:space="preserve"> החדש </w:t>
-      </w:r>
-      <w:r>
-        <w:t>await</w:t>
-      </w:r>
-      <w:r>
-        <w:rPr>
-          <w:rFonts w:hint="cs"/>
-          <w:rtl/>
-        </w:rPr>
-        <w:t xml:space="preserve"> ועל המאפיינים שלו </w:t>
-      </w:r>
-      <w:r>
-        <w:rPr>
-          <w:rtl/>
-        </w:rPr>
-        <w:t>–</w:t>
-      </w:r>
-      <w:r>
-        <w:rPr>
-          <w:rFonts w:hint="cs"/>
-          <w:rtl/>
-        </w:rPr>
-        <w:t xml:space="preserve"> ניתן להשתמש ב-</w:t>
-      </w:r>
-      <w:r>
-        <w:t xml:space="preserve">await </w:t>
-      </w:r>
-      <w:r>
-        <w:rPr>
-          <w:rFonts w:hint="cs"/>
-          <w:rtl/>
-        </w:rPr>
-        <w:t xml:space="preserve"> רק בתוך </w:t>
-      </w:r>
-      <w:r>
-        <w:t>async functions</w:t>
-      </w:r>
-      <w:r>
-        <w:rPr>
-          <w:rFonts w:hint="cs"/>
-          <w:rtl/>
-        </w:rPr>
-        <w:t xml:space="preserve"> , משתמשים בו כדי לחכות ל-</w:t>
-      </w:r>
-      <w:r>
-        <w:t>promise</w:t>
-      </w:r>
-      <w:r>
-        <w:rPr>
-          <w:rFonts w:hint="cs"/>
-          <w:rtl/>
-        </w:rPr>
-        <w:t xml:space="preserve"> , וחשוב שאפשר להגיד עליו הוא שהוא גורם ל-</w:t>
-      </w:r>
-      <w:r>
-        <w:t>execution</w:t>
-      </w:r>
-      <w:r>
-        <w:rPr>
-          <w:rFonts w:hint="cs"/>
-          <w:rtl/>
-        </w:rPr>
-        <w:t xml:space="preserve"> של הפונקציה לעצור </w:t>
-      </w:r>
-      <w:r>
-        <w:rPr>
-          <w:rtl/>
-        </w:rPr>
-        <w:t>–</w:t>
-      </w:r>
-      <w:r>
-        <w:rPr>
-          <w:rFonts w:hint="cs"/>
-          <w:rtl/>
-        </w:rPr>
-        <w:t xml:space="preserve"> כמו ב</w:t>
-      </w:r>
-      <w:r>
-        <w:t>generators</w:t>
-      </w:r>
-      <w:r>
-        <w:rPr>
-          <w:rFonts w:hint="cs"/>
-          <w:rtl/>
-        </w:rPr>
-        <w:t xml:space="preserve"> </w:t>
-      </w:r>
-      <w:r>
-        <w:rPr>
-          <w:rtl/>
-        </w:rPr>
-        <w:t>–</w:t>
-      </w:r>
-      <w:r>
-        <w:rPr>
-          <w:rFonts w:hint="cs"/>
-          <w:rtl/>
-        </w:rPr>
-        <w:t xml:space="preserve"> אותו קונספט בעצם.</w:t>
-      </w:r>
-    </w:p>
-    <w:p>
-      <w:pPr>
-        <w:rPr>
-          <w:rFonts w:hint="cs"/>
-          <w:rtl/>
-        </w:rPr>
-      </w:pPr>
-      <w:r>
-        <w:rPr>
-          <w:rFonts w:hint="cs"/>
-          <w:rtl/>
-        </w:rPr>
-        <w:t>בעזרת הכלי הזה הקוד ב-</w:t>
-      </w:r>
-      <w:r>
-        <w:t>javacsript</w:t>
-      </w:r>
-      <w:r>
-        <w:rPr>
-          <w:rFonts w:hint="cs"/>
-          <w:rtl/>
-        </w:rPr>
-        <w:t xml:space="preserve"> נראה הרבה יותר פשוט והרבה יותר קריא וזו המהפכה ש-</w:t>
-      </w:r>
-      <w:r>
-        <w:t>async await</w:t>
-      </w:r>
-      <w:r>
-        <w:rPr>
-          <w:rFonts w:hint="cs"/>
-          <w:rtl/>
-        </w:rPr>
-        <w:t xml:space="preserve"> הביאה.</w:t>
-      </w:r>
-    </w:p>
-    <w:p>
-      <w:pPr>
-        <w:rPr>
-          <w:b/>
-          <w:bCs/>
-          <w:u w:val="single"/>
-          <w:rtl/>
-        </w:rPr>
-      </w:pPr>
-    </w:p>
-    <w:p>
-      <w:pPr>
-        <w:rPr>
-          <w:b/>
-          <w:bCs/>
-          <w:u w:val="single"/>
-        </w:rPr>
-      </w:pPr>
-      <w:r>
-        <w:rPr>
-          <w:rFonts w:hint="cs"/>
-          <w:b/>
-          <w:bCs/>
-          <w:u w:val="single"/>
-          <w:rtl/>
-        </w:rPr>
-        <w:t xml:space="preserve">שקף </w:t>
-      </w:r>
-      <w:r>
-        <w:rPr>
-          <w:b/>
-          <w:bCs/>
-          <w:u w:val="single"/>
-        </w:rPr>
-        <w:t>9</w:t>
-      </w:r>
-      <w:r>
-        <w:rPr>
-          <w:rFonts w:hint="cs"/>
-          <w:b/>
-          <w:bCs/>
-          <w:u w:val="single"/>
-          <w:rtl/>
-        </w:rPr>
-        <w:t>:</w:t>
-      </w:r>
-    </w:p>
-    <w:p>
-      <w:pPr>
-        <w:rPr>
-          <w:rFonts w:hint="cs"/>
-          <w:rtl/>
-        </w:rPr>
-      </w:pPr>
-      <w:r>
-        <w:rPr>
-          <w:rFonts w:hint="cs"/>
-          <w:rtl/>
-        </w:rPr>
-        <w:t>אז</w:t>
-      </w:r>
-      <w:r>
-        <w:rPr>
-          <w:rFonts w:hint="cs"/>
-          <w:rtl/>
-        </w:rPr>
-        <w:t xml:space="preserve"> בואו נסתכל על דוגמת קוד וקצת על </w:t>
-      </w:r>
-      <w:r>
-        <w:t>syntax</w:t>
-      </w:r>
-      <w:r>
-        <w:rPr>
-          <w:rFonts w:hint="cs"/>
-          <w:rtl/>
-        </w:rPr>
-        <w:t xml:space="preserve"> </w:t>
-      </w:r>
-      <w:r>
-        <w:rPr>
-          <w:rtl/>
-        </w:rPr>
-        <w:t>–</w:t>
-      </w:r>
-      <w:r>
-        <w:rPr>
-          <w:rFonts w:hint="cs"/>
-          <w:rtl/>
-        </w:rPr>
-        <w:t xml:space="preserve"> שימו לב לפונקצייה </w:t>
-      </w:r>
-      <w:r>
-        <w:t>main</w:t>
-      </w:r>
-      <w:r>
-        <w:rPr>
-          <w:rFonts w:hint="cs"/>
-          <w:rtl/>
-        </w:rPr>
-        <w:t xml:space="preserve"> כאן </w:t>
-      </w:r>
-      <w:r>
-        <w:rPr>
-          <w:rtl/>
-        </w:rPr>
-        <w:t>–</w:t>
-      </w:r>
-      <w:r>
-        <w:rPr>
-          <w:rFonts w:hint="cs"/>
-          <w:rtl/>
-        </w:rPr>
-        <w:t xml:space="preserve"> כאשר ב-</w:t>
-      </w:r>
-      <w:r>
-        <w:t>declaration</w:t>
-      </w:r>
-      <w:r>
-        <w:rPr>
-          <w:rFonts w:hint="cs"/>
-          <w:rtl/>
-        </w:rPr>
-        <w:t xml:space="preserve"> שלה יש את המילה </w:t>
-      </w:r>
-      <w:r>
-        <w:t>aync</w:t>
-      </w:r>
-      <w:r>
-        <w:rPr>
-          <w:rFonts w:hint="cs"/>
-          <w:rtl/>
-        </w:rPr>
-        <w:t xml:space="preserve"> שמוםיעה לפני הקוד. </w:t>
-      </w:r>
-      <w:r>
-        <w:rPr>
-          <w:rFonts w:hint="cs"/>
-          <w:rtl/>
-        </w:rPr>
-        <w:t>זו איזושהי דוגמת קוד לפעולות על קבצים. אז אנחנו מחכים לפעולת ה-</w:t>
-      </w:r>
-      <w:r>
-        <w:t>read</w:t>
-      </w:r>
-      <w:r>
-        <w:rPr>
-          <w:rFonts w:hint="cs"/>
-          <w:rtl/>
-        </w:rPr>
-        <w:t xml:space="preserve"> בעזרת </w:t>
-      </w:r>
-      <w:r>
-        <w:t xml:space="preserve">await </w:t>
-      </w:r>
-      <w:r>
-        <w:rPr>
-          <w:rFonts w:hint="cs"/>
-          <w:rtl/>
-        </w:rPr>
-        <w:t xml:space="preserve"> כאשר פעולת ה-</w:t>
-      </w:r>
-      <w:r>
-        <w:t xml:space="preserve">read </w:t>
-      </w:r>
-      <w:r>
-        <w:rPr>
-          <w:rFonts w:hint="cs"/>
-          <w:rtl/>
-        </w:rPr>
-        <w:t xml:space="preserve"> מחזירה </w:t>
-      </w:r>
-      <w:r>
-        <w:t xml:space="preserve">promise </w:t>
-      </w:r>
-      <w:r>
-        <w:rPr>
-          <w:rFonts w:hint="cs"/>
-          <w:rtl/>
-        </w:rPr>
-        <w:t xml:space="preserve">, ולאחר מכן מחכים לפעולת הכתיבה לקובץ בעזרת </w:t>
-      </w:r>
-      <w:r>
-        <w:t>await</w:t>
-      </w:r>
-      <w:r>
-        <w:rPr>
-          <w:rFonts w:hint="cs"/>
-          <w:rtl/>
-        </w:rPr>
-        <w:t xml:space="preserve"> . </w:t>
-      </w:r>
-      <w:r>
-        <w:rPr>
-          <w:rFonts w:hint="cs"/>
-          <w:rtl/>
-        </w:rPr>
-        <w:t>ךאחר שפעולת ה-</w:t>
-      </w:r>
-      <w:r>
-        <w:t>write</w:t>
-      </w:r>
-      <w:r>
-        <w:rPr>
-          <w:rFonts w:hint="cs"/>
-          <w:rtl/>
-        </w:rPr>
-        <w:t xml:space="preserve"> בסתימה אחנו שוב קוראים את ה-</w:t>
-      </w:r>
-      <w:r>
-        <w:t>content</w:t>
-      </w:r>
-      <w:r>
-        <w:rPr>
-          <w:rFonts w:hint="cs"/>
-          <w:rtl/>
-        </w:rPr>
-        <w:t xml:space="preserve"> המעודכן מהקובץ ואנחנו שוב מחכים לפעולת הקריאה שתקרא את ה-</w:t>
-      </w:r>
-      <w:r>
-        <w:t>Content</w:t>
-      </w:r>
-      <w:r>
-        <w:rPr>
-          <w:rFonts w:hint="cs"/>
-          <w:rtl/>
-        </w:rPr>
-        <w:t xml:space="preserve"> של הקובץ בעזרת </w:t>
-      </w:r>
-      <w:r>
-        <w:t>await</w:t>
-      </w:r>
-      <w:r>
-        <w:rPr>
-          <w:rFonts w:hint="cs"/>
-          <w:rtl/>
-        </w:rPr>
-        <w:t xml:space="preserve"> . שימו לב שהקוד נראה ממש כמו קוד סינכרוני והוא הרבה יותר קריא.</w:t>
-      </w:r>
-    </w:p>
-    <w:p/>
-    <w:p>
-      <w:pPr>
-        <w:rPr>
-          <w:b/>
-          <w:bCs/>
-          <w:u w:val="single"/>
-        </w:rPr>
-      </w:pPr>
-      <w:r>
-        <w:rPr>
-          <w:rFonts w:hint="cs"/>
-          <w:b/>
-          <w:bCs/>
-          <w:u w:val="single"/>
-          <w:rtl/>
-        </w:rPr>
-        <w:t xml:space="preserve">שקף </w:t>
-      </w:r>
-      <w:r>
-        <w:rPr>
-          <w:b/>
-          <w:bCs/>
-          <w:u w:val="single"/>
-        </w:rPr>
-        <w:t>10</w:t>
-      </w:r>
-      <w:r>
-        <w:rPr>
-          <w:rFonts w:hint="cs"/>
-          <w:b/>
-          <w:bCs/>
-          <w:u w:val="single"/>
-          <w:rtl/>
-        </w:rPr>
-        <w:t>:</w:t>
-      </w:r>
-    </w:p>
-    <w:p>
-      <w:pPr>
-        <w:rPr>
-          <w:rFonts w:hint="cs"/>
-          <w:rtl/>
-        </w:rPr>
-      </w:pPr>
-      <w:r>
-        <w:rPr>
-          <w:rFonts w:hint="cs"/>
-          <w:rtl/>
-        </w:rPr>
-        <w:t>בואו נדבר קצת על ה-</w:t>
-      </w:r>
-      <w:r>
-        <w:t>Observations</w:t>
-      </w:r>
-      <w:r>
-        <w:rPr>
-          <w:rFonts w:hint="cs"/>
-          <w:rtl/>
-        </w:rPr>
-        <w:t xml:space="preserve"> שלנו מהקוד הזה.</w:t>
-      </w:r>
-      <w:r>
-        <w:rPr>
-          <w:rFonts w:hint="cs"/>
-          <w:rtl/>
-        </w:rPr>
-        <w:t xml:space="preserve"> אז קודם כל את העובדה שניתן להשתמש ב-</w:t>
-      </w:r>
-      <w:r>
-        <w:t>await</w:t>
-      </w:r>
-      <w:r>
-        <w:rPr>
-          <w:rFonts w:hint="cs"/>
-          <w:rtl/>
-        </w:rPr>
-        <w:t xml:space="preserve"> רק בתוך </w:t>
-      </w:r>
-      <w:r>
-        <w:t>async function</w:t>
-      </w:r>
-      <w:r>
-        <w:rPr>
-          <w:rFonts w:hint="cs"/>
-          <w:rtl/>
-        </w:rPr>
-        <w:t xml:space="preserve"> הזכרנו , אבל עוד משהו שחשוב להגיד הוא שאצם לא יכולים להשתמש ב-</w:t>
-      </w:r>
-      <w:r>
-        <w:t>await</w:t>
-      </w:r>
-      <w:r>
-        <w:rPr>
-          <w:rFonts w:hint="cs"/>
-          <w:rtl/>
-        </w:rPr>
-        <w:t xml:space="preserve"> ב-</w:t>
-      </w:r>
-      <w:r>
-        <w:t>top level</w:t>
-      </w:r>
-      <w:r>
-        <w:rPr>
-          <w:rFonts w:hint="cs"/>
-          <w:rtl/>
-        </w:rPr>
-        <w:t xml:space="preserve"> קוד שלכם </w:t>
-      </w:r>
-      <w:r>
-        <w:rPr>
-          <w:rtl/>
-        </w:rPr>
-        <w:t>–</w:t>
-      </w:r>
-      <w:r>
-        <w:rPr>
-          <w:rFonts w:hint="cs"/>
-          <w:rtl/>
-        </w:rPr>
-        <w:t xml:space="preserve"> אלא אם כן הוא עובד עם </w:t>
-      </w:r>
-      <w:r>
-        <w:t xml:space="preserve">async functions </w:t>
-      </w:r>
-      <w:r>
-        <w:rPr>
-          <w:rFonts w:hint="cs"/>
-          <w:rtl/>
-        </w:rPr>
-        <w:t>, חכן ב-</w:t>
-      </w:r>
-      <w:r>
-        <w:t>top level code</w:t>
-      </w:r>
-      <w:r>
-        <w:rPr>
-          <w:rFonts w:hint="cs"/>
-          <w:rtl/>
-        </w:rPr>
-        <w:t xml:space="preserve"> אתם תהיו חייבים לעשות </w:t>
-      </w:r>
-      <w:r>
-        <w:t>Resolve</w:t>
-      </w:r>
-      <w:r>
-        <w:rPr>
-          <w:rFonts w:hint="cs"/>
-          <w:rtl/>
-        </w:rPr>
-        <w:t xml:space="preserve"> ל-</w:t>
-      </w:r>
-      <w:r>
-        <w:t xml:space="preserve">promise </w:t>
-      </w:r>
-      <w:r>
-        <w:rPr>
-          <w:rFonts w:hint="cs"/>
-          <w:rtl/>
-        </w:rPr>
-        <w:t xml:space="preserve"> באופן </w:t>
-      </w:r>
-      <w:r>
-        <w:t>explicit</w:t>
-      </w:r>
-      <w:r>
-        <w:rPr>
-          <w:rFonts w:hint="cs"/>
-          <w:rtl/>
-        </w:rPr>
-        <w:t xml:space="preserve"> . שוב </w:t>
-      </w:r>
-      <w:r>
-        <w:rPr>
-          <w:rtl/>
-        </w:rPr>
-        <w:t>–</w:t>
-      </w:r>
-      <w:r>
-        <w:rPr>
-          <w:rFonts w:hint="cs"/>
-          <w:rtl/>
-        </w:rPr>
-        <w:t xml:space="preserve"> במידה וה-</w:t>
-      </w:r>
-      <w:r>
-        <w:t xml:space="preserve">top level code </w:t>
-      </w:r>
-      <w:r>
-        <w:rPr>
-          <w:rFonts w:hint="cs"/>
-          <w:rtl/>
-        </w:rPr>
-        <w:t xml:space="preserve"> כן תומך ב</w:t>
-      </w:r>
-      <w:r>
-        <w:t>_async</w:t>
-      </w:r>
-      <w:r>
-        <w:rPr>
-          <w:rFonts w:hint="cs"/>
-          <w:rtl/>
-        </w:rPr>
-        <w:t xml:space="preserve"> אתם לא צריכים .</w:t>
-      </w:r>
-    </w:p>
-    <w:p>
-      <w:pPr>
-        <w:rPr>
-          <w:b/>
-          <w:bCs/>
-          <w:u w:val="single"/>
-        </w:rPr>
-      </w:pPr>
-      <w:r>
-        <w:rPr>
-          <w:rFonts w:hint="cs"/>
-          <w:b/>
-          <w:bCs/>
-          <w:u w:val="single"/>
-          <w:rtl/>
-        </w:rPr>
-        <w:lastRenderedPageBreak/>
-        <w:t xml:space="preserve">שקף </w:t>
-      </w:r>
-      <w:r>
-        <w:rPr>
-          <w:rFonts w:hint="cs"/>
-          <w:b/>
-          <w:bCs/>
-          <w:u w:val="single"/>
-          <w:rtl/>
-        </w:rPr>
-        <w:t>11</w:t>
-      </w:r>
-      <w:r>
-        <w:rPr>
-          <w:rFonts w:hint="cs"/>
-          <w:b/>
-          <w:bCs/>
-          <w:u w:val="single"/>
-          <w:rtl/>
-        </w:rPr>
-        <w:t>:</w:t>
-      </w:r>
-    </w:p>
-    <w:p>
-      <w:pPr>
-        <w:rPr>
-          <w:rtl/>
-        </w:rPr>
-      </w:pPr>
-      <w:r>
-        <w:rPr>
-          <w:rFonts w:hint="cs"/>
-          <w:rtl/>
-        </w:rPr>
-        <w:t xml:space="preserve">אז </w:t>
-      </w:r>
-      <w:r>
-        <w:rPr>
-          <w:rFonts w:hint="cs"/>
-          <w:rtl/>
-        </w:rPr>
-        <w:t xml:space="preserve">בואו נדבר קצת על היתרונות של </w:t>
-      </w:r>
-      <w:r>
-        <w:t>async await</w:t>
-      </w:r>
-      <w:r>
-        <w:rPr>
-          <w:rFonts w:hint="cs"/>
-          <w:rtl/>
-        </w:rPr>
-        <w:t xml:space="preserve"> . </w:t>
-      </w:r>
-    </w:p>
-    <w:p>
-      <w:pPr>
-        <w:rPr>
-          <w:rtl/>
-        </w:rPr>
-      </w:pPr>
-    </w:p>
-    <w:p>
-      <w:pPr>
-        <w:rPr>
-          <w:b/>
-          <w:bCs/>
-          <w:u w:val="single"/>
-          <w:rtl/>
-        </w:rPr>
-      </w:pPr>
-      <w:r>
-        <w:rPr>
-          <w:rFonts w:hint="cs"/>
-          <w:b/>
-          <w:bCs/>
-          <w:u w:val="single"/>
-          <w:rtl/>
-        </w:rPr>
-        <w:t xml:space="preserve">שקף </w:t>
-      </w:r>
-      <w:r>
-        <w:rPr>
-          <w:rFonts w:hint="cs"/>
-          <w:b/>
-          <w:bCs/>
-          <w:u w:val="single"/>
-          <w:rtl/>
-        </w:rPr>
-        <w:t>12</w:t>
-      </w:r>
-      <w:r>
-        <w:rPr>
-          <w:rFonts w:hint="cs"/>
-          <w:b/>
-          <w:bCs/>
-          <w:u w:val="single"/>
-          <w:rtl/>
-        </w:rPr>
-        <w:t>:</w:t>
-      </w:r>
-    </w:p>
-    <w:p>
-      <w:pPr>
-        <w:rPr>
-          <w:rFonts w:hint="cs"/>
-          <w:rtl/>
-        </w:rPr>
-      </w:pPr>
-      <w:r>
-        <w:rPr>
-          <w:rFonts w:hint="cs"/>
-          <w:rtl/>
-        </w:rPr>
-        <w:t xml:space="preserve">עכשיו, </w:t>
-      </w:r>
-      <w:r>
-        <w:rPr>
-          <w:rFonts w:hint="cs"/>
-          <w:rtl/>
-        </w:rPr>
-        <w:t xml:space="preserve">בואו קצת נחשוב על כמות הקוד שלא כתבנו. לא כתבנו </w:t>
-      </w:r>
-      <w:r>
-        <w:t>callbacks</w:t>
-      </w:r>
-      <w:r>
-        <w:rPr>
-          <w:rFonts w:hint="cs"/>
-          <w:rtl/>
-        </w:rPr>
-        <w:t xml:space="preserve"> עבור ה</w:t>
-      </w:r>
-      <w:r>
-        <w:t xml:space="preserve">success </w:t>
-      </w:r>
-      <w:r>
-        <w:rPr>
-          <w:rFonts w:hint="cs"/>
-          <w:rtl/>
-        </w:rPr>
-        <w:t xml:space="preserve"> ןה</w:t>
-      </w:r>
-      <w:r>
-        <w:t xml:space="preserve">fail  </w:t>
-      </w:r>
-      <w:r>
-        <w:rPr>
-          <w:rFonts w:hint="cs"/>
-          <w:rtl/>
-        </w:rPr>
-        <w:t xml:space="preserve"> של ה</w:t>
-      </w:r>
-      <w:r>
-        <w:t xml:space="preserve">promise </w:t>
-      </w:r>
-      <w:r>
-        <w:rPr>
-          <w:rFonts w:hint="cs"/>
-          <w:rtl/>
-        </w:rPr>
-        <w:t>, לא השתמשנו במשתני ביניים, הטיפול בשגיאות יטפל גם בשגיאות סינכרוניות וגם בשגיאות א-בינכרוניות. יש כאן המון קוד שנחסך.</w:t>
-      </w:r>
-      <w:r>
-        <w:rPr>
-          <w:rFonts w:hint="cs"/>
-          <w:rtl/>
-        </w:rPr>
-        <w:t xml:space="preserve"> אנחנו נמנעים מ</w:t>
-      </w:r>
-      <w:r>
-        <w:t>nesting</w:t>
-      </w:r>
-      <w:r>
-        <w:rPr>
-          <w:rFonts w:hint="cs"/>
-          <w:rtl/>
-        </w:rPr>
-        <w:t xml:space="preserve"> והקוד הופך להיות הרבה יותר איטואיטיבי שזו הבעיה הגדולה של קוד </w:t>
-      </w:r>
-      <w:r>
-        <w:t xml:space="preserve">javascript </w:t>
-      </w:r>
-      <w:r>
-        <w:rPr>
-          <w:rFonts w:hint="cs"/>
-          <w:rtl/>
-        </w:rPr>
-        <w:t>.</w:t>
-      </w:r>
-    </w:p>
-    <w:p>
-      <w:pPr>
-        <w:rPr>
-          <w:rtl/>
-        </w:rPr>
-      </w:pPr>
-    </w:p>
-    <w:p>
-      <w:pPr>
-        <w:rPr>
-          <w:rtl/>
-        </w:rPr>
-      </w:pPr>
-    </w:p>
-    <w:p>
-      <w:pPr>
-        <w:rPr>
-          <w:b/>
-          <w:bCs/>
-          <w:u w:val="single"/>
-          <w:rtl/>
-        </w:rPr>
-      </w:pPr>
-      <w:r>
-        <w:rPr>
-          <w:rFonts w:hint="cs"/>
-          <w:b/>
-          <w:bCs/>
-          <w:u w:val="single"/>
-          <w:rtl/>
-        </w:rPr>
-        <w:t xml:space="preserve">שקף </w:t>
-      </w:r>
-      <w:r>
-        <w:rPr>
-          <w:b/>
-          <w:bCs/>
-          <w:u w:val="single"/>
-        </w:rPr>
-        <w:t>13</w:t>
-      </w:r>
-      <w:r>
-        <w:rPr>
-          <w:rFonts w:hint="cs"/>
-          <w:b/>
-          <w:bCs/>
-          <w:u w:val="single"/>
-          <w:rtl/>
-        </w:rPr>
-        <w:t>:</w:t>
-      </w:r>
-    </w:p>
-    <w:p>
-      <w:pPr>
-        <w:rPr>
-          <w:b/>
-          <w:bCs/>
-          <w:u w:val="single"/>
-          <w:rtl/>
-        </w:rPr>
-      </w:pPr>
-      <w:r>
-        <w:rPr>
-          <w:rFonts w:hint="cs"/>
-          <w:rtl/>
-        </w:rPr>
-        <w:t xml:space="preserve">אז </w:t>
-      </w:r>
-      <w:r>
-        <w:t>async await</w:t>
-      </w:r>
-      <w:r>
-        <w:rPr>
-          <w:rFonts w:hint="cs"/>
-          <w:rtl/>
-        </w:rPr>
-        <w:t xml:space="preserve"> סוף סוף נותן לנו את האפשרות לטפל בשגיאות סינכרוניות ושגיאות א-סינכרוניות באמצעות אותו מנגנון </w:t>
-      </w:r>
-      <w:r>
-        <w:rPr>
-          <w:rtl/>
-        </w:rPr>
-        <w:t>–</w:t>
-      </w:r>
-      <w:r>
-        <w:rPr>
-          <w:rFonts w:hint="cs"/>
-          <w:rtl/>
-        </w:rPr>
-        <w:t xml:space="preserve"> </w:t>
-      </w:r>
-      <w:r>
-        <w:t xml:space="preserve">Try / catch </w:t>
-      </w:r>
-      <w:r>
-        <w:rPr>
-          <w:rFonts w:hint="cs"/>
-          <w:rtl/>
-        </w:rPr>
-        <w:t xml:space="preserve">. </w:t>
-      </w:r>
-      <w:r>
-        <w:rPr>
-          <w:rFonts w:hint="cs"/>
-          <w:rtl/>
-        </w:rPr>
-        <w:t>שזה המנגנון שאנחנו מכירים , מאוד אינטואיטיבי וכו'. בדוגמא שכאן אנחנו יכולים לראות שה-</w:t>
-      </w:r>
-      <w:r>
-        <w:t>async await</w:t>
-      </w:r>
-      <w:r>
-        <w:rPr>
-          <w:rFonts w:hint="cs"/>
-          <w:rtl/>
-        </w:rPr>
-        <w:t xml:space="preserve"> יטפל גם בשגיאות סינכרוניות מגיעות מה-</w:t>
-      </w:r>
-      <w:r>
-        <w:t xml:space="preserve">Json parser </w:t>
-      </w:r>
-      <w:r>
-        <w:rPr>
-          <w:rFonts w:hint="cs"/>
-          <w:rtl/>
-        </w:rPr>
-        <w:t>, וגם בשגיאות א סינכרוניות שיגיעו מה-</w:t>
-      </w:r>
-      <w:r>
-        <w:t xml:space="preserve">promise </w:t>
-      </w:r>
-      <w:r>
-        <w:rPr>
-          <w:rFonts w:hint="cs"/>
-          <w:rtl/>
-        </w:rPr>
-        <w:t>. טיפול בשגיאות נהיה הרבה יותר פשוט.</w:t>
-      </w:r>
-      <w:r>
-        <w:rPr>
-          <w:rFonts w:hint="cs"/>
-          <w:rtl/>
-        </w:rPr>
-        <w:t xml:space="preserve"> </w:t>
-      </w:r>
-    </w:p>
-    <w:p>
-      <w:pPr>
-        <w:rPr>
-          <w:rFonts w:hint="cs"/>
-          <w:b/>
-          <w:bCs/>
-          <w:u w:val="single"/>
-          <w:rtl/>
-        </w:rPr>
-      </w:pPr>
-      <w:r>
-        <w:rPr>
-          <w:rFonts w:hint="cs"/>
-          <w:b/>
-          <w:bCs/>
-          <w:u w:val="single"/>
-          <w:rtl/>
-        </w:rPr>
-        <w:t>שקף 1</w:t>
-      </w:r>
-      <w:r>
-        <w:rPr>
-          <w:rFonts w:hint="cs"/>
-          <w:b/>
-          <w:bCs/>
-          <w:u w:val="single"/>
-          <w:rtl/>
-        </w:rPr>
-        <w:t>4</w:t>
-      </w:r>
-      <w:r>
-        <w:rPr>
-          <w:rFonts w:hint="cs"/>
-          <w:b/>
-          <w:bCs/>
-          <w:u w:val="single"/>
-          <w:rtl/>
-        </w:rPr>
-        <w:t>:</w:t>
-      </w:r>
-    </w:p>
-    <w:p>
-      <w:pPr>
-        <w:rPr>
-          <w:rFonts w:hint="cs"/>
-          <w:rtl/>
-        </w:rPr>
-      </w:pPr>
-      <w:r>
-        <w:rPr>
-          <w:rFonts w:hint="cs"/>
-          <w:rtl/>
-        </w:rPr>
-        <w:t xml:space="preserve">אז בואו נסתכל על קטע </w:t>
-      </w:r>
-      <w:r>
-        <w:rPr>
-          <w:rFonts w:hint="cs"/>
-          <w:rtl/>
-        </w:rPr>
-        <w:t xml:space="preserve">הקוד הבא, יש פה </w:t>
-      </w:r>
-      <w:r>
-        <w:t>use case</w:t>
-      </w:r>
-      <w:r>
-        <w:rPr>
-          <w:rFonts w:hint="cs"/>
-          <w:rtl/>
-        </w:rPr>
-        <w:t xml:space="preserve"> שעובדים איתו הרבה </w:t>
-      </w:r>
-      <w:r>
-        <w:rPr>
-          <w:rtl/>
-        </w:rPr>
-        <w:t>–</w:t>
-      </w:r>
-      <w:r>
-        <w:rPr>
-          <w:rFonts w:hint="cs"/>
-          <w:rtl/>
-        </w:rPr>
-        <w:t xml:space="preserve"> לפחות אני נתקלתי בו הרבה , שיש לנו </w:t>
-      </w:r>
-      <w:r>
-        <w:t>promise 1</w:t>
-      </w:r>
-      <w:r>
-        <w:rPr>
-          <w:rFonts w:hint="cs"/>
-          <w:rtl/>
-        </w:rPr>
-        <w:t xml:space="preserve"> שמחזיר ערך, ומשתמש בו וקורא ל-</w:t>
-      </w:r>
-      <w:r>
-        <w:t>promise 2</w:t>
-      </w:r>
-      <w:r>
-        <w:rPr>
-          <w:rFonts w:hint="cs"/>
-          <w:rtl/>
-        </w:rPr>
-        <w:t xml:space="preserve"> , ואז משתמש בתוצאות של ה-</w:t>
-      </w:r>
-      <w:r>
-        <w:t xml:space="preserve">Resolve </w:t>
-      </w:r>
-      <w:r>
-        <w:rPr>
-          <w:rFonts w:hint="cs"/>
-          <w:rtl/>
-        </w:rPr>
-        <w:t xml:space="preserve"> של שני ה-</w:t>
-      </w:r>
-      <w:r>
-        <w:t xml:space="preserve">promises </w:t>
-      </w:r>
-      <w:r>
-        <w:rPr>
-          <w:rFonts w:hint="cs"/>
-          <w:rtl/>
-        </w:rPr>
-        <w:t xml:space="preserve"> וקורא ל</w:t>
-      </w:r>
-      <w:r>
-        <w:t xml:space="preserve">promise </w:t>
-      </w:r>
-      <w:r>
-        <w:rPr>
-          <w:rFonts w:hint="cs"/>
-          <w:rtl/>
-        </w:rPr>
-        <w:t>3. אז אם נישאר ברמת ה-</w:t>
-      </w:r>
-      <w:r>
-        <w:t>promises</w:t>
-      </w:r>
-      <w:r>
-        <w:rPr>
-          <w:rFonts w:hint="cs"/>
-          <w:rtl/>
-        </w:rPr>
-        <w:t xml:space="preserve"> </w:t>
-      </w:r>
-      <w:r>
-        <w:rPr>
-          <w:rFonts w:hint="cs"/>
-          <w:rtl/>
-        </w:rPr>
-        <w:t xml:space="preserve">אז יש כל מיני פתרונות לעניין, כמו להכניס למערך וכו, אבל עם </w:t>
-      </w:r>
-      <w:r>
-        <w:t>async await</w:t>
-      </w:r>
-      <w:r>
-        <w:rPr>
-          <w:rFonts w:hint="cs"/>
-          <w:rtl/>
-        </w:rPr>
-        <w:t xml:space="preserve"> הקןד נהיה ממש ממש ממש פשוט.</w:t>
-      </w:r>
-    </w:p>
-    <w:p>
-      <w:pPr>
-        <w:rPr>
-          <w:b/>
-          <w:bCs/>
-          <w:u w:val="single"/>
-          <w:rtl/>
-        </w:rPr>
-      </w:pPr>
-      <w:r>
-        <w:rPr>
-          <w:rFonts w:hint="cs"/>
-          <w:b/>
-          <w:bCs/>
-          <w:u w:val="single"/>
-          <w:rtl/>
-        </w:rPr>
-        <w:t xml:space="preserve">שקף </w:t>
-      </w:r>
-      <w:r>
-        <w:rPr>
-          <w:b/>
-          <w:bCs/>
-          <w:u w:val="single"/>
-        </w:rPr>
-        <w:t>15</w:t>
-      </w:r>
-      <w:r>
-        <w:rPr>
-          <w:rFonts w:hint="cs"/>
-          <w:b/>
-          <w:bCs/>
-          <w:u w:val="single"/>
-          <w:rtl/>
-        </w:rPr>
-        <w:t>:</w:t>
-      </w:r>
-    </w:p>
-    <w:p>
-      <w:pPr>
-        <w:rPr>
-          <w:rtl/>
-        </w:rPr>
-      </w:pPr>
-      <w:r>
-        <w:rPr>
-          <w:rFonts w:hint="cs"/>
-          <w:rtl/>
-        </w:rPr>
-        <w:t xml:space="preserve">הדבר האחרון שאני רוצה להראות לכם זה איך לעשות </w:t>
-      </w:r>
-      <w:r>
-        <w:t xml:space="preserve">parallel execution  </w:t>
-      </w:r>
-      <w:r>
-        <w:rPr>
-          <w:rFonts w:hint="cs"/>
-          <w:rtl/>
-        </w:rPr>
-        <w:t xml:space="preserve"> עם </w:t>
-      </w:r>
-      <w:r>
-        <w:t xml:space="preserve">async await </w:t>
-      </w:r>
-      <w:r>
-        <w:rPr>
-          <w:rFonts w:hint="cs"/>
-          <w:rtl/>
-        </w:rPr>
-        <w:t xml:space="preserve">, כאן יש דוגמא של מערך של </w:t>
-      </w:r>
-      <w:r>
-        <w:t>promises</w:t>
-      </w:r>
-      <w:r>
-        <w:rPr>
-          <w:rFonts w:hint="cs"/>
-          <w:rtl/>
-        </w:rPr>
-        <w:t xml:space="preserve"> , וה-</w:t>
-      </w:r>
-      <w:r>
-        <w:t xml:space="preserve">await </w:t>
-      </w:r>
-      <w:r>
-        <w:rPr>
-          <w:rFonts w:hint="cs"/>
-          <w:rtl/>
-        </w:rPr>
-        <w:t xml:space="preserve"> מופיע לפ</w:t>
-      </w:r>
-      <w:r>
-        <w:rPr>
-          <w:rFonts w:hint="cs"/>
-          <w:rtl/>
-        </w:rPr>
-        <w:t>ני</w:t>
-      </w:r>
-      <w:r>
-        <w:rPr>
-          <w:rFonts w:hint="cs"/>
-          <w:rtl/>
-        </w:rPr>
-        <w:t xml:space="preserve"> </w:t>
-      </w:r>
-      <w:r>
-        <w:t xml:space="preserve">promise all </w:t>
-      </w:r>
-      <w:r>
-        <w:rPr>
-          <w:rFonts w:hint="cs"/>
-          <w:rtl/>
-        </w:rPr>
-        <w:t>.</w:t>
-      </w:r>
-    </w:p>
-    <w:p>
-      <w:pPr>
-        <w:rPr>
-          <w:rFonts w:hint="cs"/>
-          <w:rtl/>
-        </w:rPr>
-      </w:pPr>
-    </w:p>
-    <w:p>
-      <w:pPr>
-        <w:rPr>
-          <w:rFonts w:cstheme="minorHAnsi"/>
-        </w:rPr>
-      </w:pPr>
-    </w:p>
     <w:sectPr>
-      <w:footerReference w:type="default" r:id="rId8"/>
+      <w:footerReference w:type="default" r:id="rId10"/>
       <w:pgSz w:w="11906" w:h="16838"/>
       <w:pgMar w:top="1440" w:right="1800" w:bottom="1440" w:left="1800" w:header="708" w:footer="708" w:gutter="0"/>
       <w:cols w:space="708"/>
@@ -2757,9 +131,11 @@
     <w:pPr>
       <w:pStyle w:val="Footer"/>
     </w:pPr>
+    <w:proofErr w:type="spellStart"/>
     <w:r>
       <w:t>Js</w:t>
     </w:r>
+    <w:proofErr w:type="spellEnd"/>
   </w:p>
 </w:ftr>
 </file>
